--- a/Introduction.docx
+++ b/Introduction.docx
@@ -4,22 +4,74 @@
   <w:body>
     <w:p>
       <w:pPr>
-        <w:pStyle w:val="ListParagraph"/>
-        <w:numPr>
-          <w:ilvl w:val="1"/>
-          <w:numId w:val="1"/>
-        </w:numPr>
+        <w:spacing w:line="480" w:lineRule="auto"/>
+        <w:ind w:firstLine="720"/>
+      </w:pPr>
+      <w:r>
+        <w:t xml:space="preserve">Anthropogenic climate change </w:t>
+      </w:r>
+      <w:r>
+        <w:t xml:space="preserve">has been a hot topic amongst scientists and the public for the past </w:t>
+      </w:r>
+      <w:r>
+        <w:t>decade</w:t>
+      </w:r>
+      <w:r>
+        <w:t xml:space="preserve">. A few of the primary questions associated </w:t>
+      </w:r>
+      <w:r>
+        <w:t xml:space="preserve">with climate change </w:t>
+      </w:r>
+      <w:r>
+        <w:t>relate to how scientists know that climate change is caused by humans and where and when the effects of climate change will be seen</w:t>
+      </w:r>
+      <w:r>
+        <w:t>.</w:t>
+      </w:r>
+      <w:r>
+        <w:t xml:space="preserve"> Both of these questions require</w:t>
+      </w:r>
+      <w:r>
+        <w:t xml:space="preserve"> an</w:t>
+      </w:r>
+      <w:r>
+        <w:t xml:space="preserve"> understanding about what causes the climate to change </w:t>
+      </w:r>
+      <w:r>
+        <w:t>over</w:t>
+      </w:r>
+      <w:r>
+        <w:t xml:space="preserve"> time.</w:t>
+      </w:r>
+      <w:r>
+        <w:t xml:space="preserve"> Earth’s climate is a complex dynamic system and has changed constantly throughout Earth’s history. </w:t>
+      </w:r>
+      <w:r>
+        <w:t xml:space="preserve">Being able to separate the climate’s natural fluctuations from the change caused by anthropogenic activity is essential to being able to accurately predict and detect future changes in climate. </w:t>
+      </w:r>
+    </w:p>
+    <w:p>
+      <w:pPr>
         <w:spacing w:line="480" w:lineRule="auto"/>
         <w:rPr>
           <w:b/>
           <w:u w:val="single"/>
         </w:rPr>
       </w:pPr>
-      <w:r>
+    </w:p>
+    <w:p>
+      <w:pPr>
+        <w:spacing w:line="480" w:lineRule="auto"/>
         <w:rPr>
           <w:b/>
           <w:u w:val="single"/>
         </w:rPr>
+      </w:pPr>
+      <w:r>
+        <w:rPr>
+          <w:b/>
+          <w:u w:val="single"/>
+        </w:rPr>
         <w:t>Natural Variability</w:t>
       </w:r>
     </w:p>
@@ -51,13 +103,43 @@
         <w:t xml:space="preserve"> assessing the impact of anthropogenic influence on Earth’s climate is a lack of understanding of the natural fluctuations of the climate system.</w:t>
       </w:r>
       <w:r>
-        <w:t xml:space="preserve"> Natural variability is simply how Earth’s climate varies in time without any external forcing.</w:t>
-      </w:r>
-      <w:r>
         <w:t xml:space="preserve"> </w:t>
       </w:r>
       <w:r>
-        <w:t>These natural variations in the climate system</w:t>
+        <w:t>Internal climate</w:t>
+      </w:r>
+      <w:r>
+        <w:t xml:space="preserve"> variability is simply how Earth’s climate varies in time without any external forcing.</w:t>
+      </w:r>
+      <w:r>
+        <w:t xml:space="preserve"> </w:t>
+      </w:r>
+      <w:r>
+        <w:t xml:space="preserve">External forcing can be natural in source, including volcanic eruptions, and solar forcing, or anthropogenic, including human emissions of greenhouse gases and human caused land use changes. The term </w:t>
+      </w:r>
+      <w:r>
+        <w:rPr>
+          <w:i/>
+        </w:rPr>
+        <w:t>natural variability</w:t>
+      </w:r>
+      <w:r>
+        <w:t xml:space="preserve"> on the other han</w:t>
+      </w:r>
+      <w:r>
+        <w:t>d is typically used to refer to fluctuations in Earth’s climate caused solely by natural forcing (internal or external), and not including anthropogenic influence.</w:t>
+      </w:r>
+    </w:p>
+    <w:p>
+      <w:pPr>
+        <w:spacing w:line="480" w:lineRule="auto"/>
+        <w:ind w:firstLine="720"/>
+      </w:pPr>
+      <w:r>
+        <w:t>Natural</w:t>
+      </w:r>
+      <w:r>
+        <w:t xml:space="preserve"> variations in the climate system</w:t>
       </w:r>
       <w:r>
         <w:t>,</w:t>
@@ -66,10 +148,22 @@
         <w:t xml:space="preserve"> </w:t>
       </w:r>
       <w:r>
-        <w:t>also referred to as ‘climatic noise’ or ‘internal variability’, (</w:t>
-      </w:r>
-      <w:r>
-        <w:t>Madden </w:t>
+        <w:t>also</w:t>
+      </w:r>
+      <w:r>
+        <w:t xml:space="preserve"> referred to as ‘climatic noise</w:t>
+      </w:r>
+      <w:r>
+        <w:t>’, (</w:t>
+      </w:r>
+      <w:r>
+        <w:t>Madden</w:t>
+      </w:r>
+      <w:r>
+        <w:t>,</w:t>
+      </w:r>
+      <w:r>
+        <w:t> </w:t>
       </w:r>
       <w:hyperlink r:id="rId7" w:anchor="CR26" w:tooltip="View reference" w:history="1">
         <w:r>
@@ -80,7 +174,13 @@
         </w:r>
       </w:hyperlink>
       <w:r>
-        <w:t>; Schneider and Kinter </w:t>
+        <w:t>; Schneider and Kinter</w:t>
+      </w:r>
+      <w:r>
+        <w:t>,</w:t>
+      </w:r>
+      <w:r>
+        <w:t> </w:t>
       </w:r>
       <w:hyperlink r:id="rId8" w:anchor="CR35" w:tooltip="View reference" w:history="1">
         <w:r>
@@ -91,7 +191,13 @@
         </w:r>
       </w:hyperlink>
       <w:r>
-        <w:t>; Wunsch </w:t>
+        <w:t>; Wunsch</w:t>
+      </w:r>
+      <w:r>
+        <w:t>,</w:t>
+      </w:r>
+      <w:r>
+        <w:t> </w:t>
       </w:r>
       <w:hyperlink r:id="rId9" w:anchor="CR46" w:tooltip="View reference" w:history="1">
         <w:r>
@@ -105,7 +211,13 @@
         <w:t xml:space="preserve">; </w:t>
       </w:r>
       <w:r>
-        <w:t>Feldstein </w:t>
+        <w:t>Feldstein</w:t>
+      </w:r>
+      <w:r>
+        <w:t>,</w:t>
+      </w:r>
+      <w:r>
+        <w:t> </w:t>
       </w:r>
       <w:hyperlink r:id="rId10" w:anchor="CR15" w:tooltip="View reference" w:history="1">
         <w:r>
@@ -119,7 +231,17 @@
         <w:t>) are</w:t>
       </w:r>
       <w:r>
-        <w:t xml:space="preserve"> a result of non-linear dynamical and biological processes in the atmosphere and ocean operating on a variety of spatial and temporal scales. The most common example of natural variability is the El Nino Southern Oscillation</w:t>
+        <w:t xml:space="preserve"> a result of non-linear dynamical and biological processes in the atmosphere and ocean operating on a variety </w:t>
+      </w:r>
+      <w:r>
+        <w:lastRenderedPageBreak/>
+        <w:t>of spatial and temporal scales. The most common example of nat</w:t>
+      </w:r>
+      <w:r>
+        <w:t>ural variability is the El Nino-</w:t>
+      </w:r>
+      <w:r>
+        <w:t>Southern Oscillation</w:t>
       </w:r>
       <w:r>
         <w:t xml:space="preserve"> (ENSO)</w:t>
@@ -128,7 +250,63 @@
         <w:t xml:space="preserve">, which </w:t>
       </w:r>
       <w:r>
-        <w:t xml:space="preserve">is a result from the non -linear interactions between the atmosphere and ocean in the Equatorial Pacific. </w:t>
+        <w:t>is a result from the non</w:t>
+      </w:r>
+      <w:r>
+        <w:t>-linear interactions between the atmosphere and ocean in the Equatorial Pacific</w:t>
+      </w:r>
+      <w:r>
+        <w:t xml:space="preserve">. </w:t>
+      </w:r>
+      <w:r>
+        <w:t>While ENSO is perhaps the most famous of all the atmospheric climatic modes of variability, there are multiple modes of variability in the atmosphere and ocean which interact with each other.</w:t>
+      </w:r>
+      <w:r>
+        <w:t xml:space="preserve"> </w:t>
+      </w:r>
+    </w:p>
+    <w:p>
+      <w:pPr>
+        <w:spacing w:line="480" w:lineRule="auto"/>
+      </w:pPr>
+      <w:r>
+        <w:tab/>
+      </w:r>
+      <w:r>
+        <w:t>A further complicating matter is that c</w:t>
+      </w:r>
+      <w:r>
+        <w:t>limate variations happen on all timescales: paleo</w:t>
+      </w:r>
+      <w:r>
+        <w:t>-</w:t>
+      </w:r>
+      <w:r>
+        <w:t>climatic, centennial, multi-decadal, decadal, inter</w:t>
+      </w:r>
+      <w:r>
+        <w:t>-</w:t>
+      </w:r>
+      <w:r>
+        <w:t xml:space="preserve">annual, </w:t>
+      </w:r>
+      <w:r>
+        <w:t xml:space="preserve">and </w:t>
+      </w:r>
+      <w:r>
+        <w:t xml:space="preserve">seasonal, </w:t>
+      </w:r>
+      <w:r>
+        <w:t>in addition to</w:t>
+      </w:r>
+      <w:r>
+        <w:t xml:space="preserve"> on all spatial </w:t>
+      </w:r>
+      <w:r>
+        <w:t xml:space="preserve">scales from regional to global. </w:t>
+      </w:r>
+      <w:r>
+        <w:t xml:space="preserve">Global variability on long timescales is generally the best understood, however regional variability is generally the most important when it comes to understanding and interpreting recent trends in observational data. </w:t>
       </w:r>
     </w:p>
     <w:p>
@@ -155,15 +333,138 @@
         <w:spacing w:line="480" w:lineRule="auto"/>
       </w:pPr>
       <w:r>
-        <w:t xml:space="preserve">Quantification of natural variability is important to climate science for many reasons. First, natural variability is key to asses “climate predictability”. Climate predictability was first defined in 1975 (Academy of sciences publication) as a measure of signal-to-noise, where the signal is any potentially predictable long-term (&gt; 1 year) climate feature, and the noise is natural variability. </w:t>
-      </w:r>
-    </w:p>
-    <w:p>
-      <w:pPr>
-        <w:spacing w:line="480" w:lineRule="auto"/>
-      </w:pPr>
-      <w:r>
-        <w:t xml:space="preserve">Projection uncertainty. </w:t>
+        <w:t xml:space="preserve">Quantification of natural variability is important to climate science for many reasons. First, natural variability is key to </w:t>
+      </w:r>
+      <w:r>
+        <w:t xml:space="preserve">determine </w:t>
+      </w:r>
+      <w:r>
+        <w:rPr>
+          <w:i/>
+        </w:rPr>
+        <w:t>climate predictability</w:t>
+      </w:r>
+      <w:r>
+        <w:t>. Climate predictability was first defined in 1975 (Academy of sciences publication</w:t>
+      </w:r>
+      <w:r>
+        <w:t>, 1975</w:t>
+      </w:r>
+      <w:r>
+        <w:t xml:space="preserve">) as a measure of signal-to-noise, where the signal is any potentially predictable long-term (&gt; 1 year) climate feature, and the noise is natural variability. </w:t>
+      </w:r>
+      <w:r>
+        <w:t>Having an estimate of natural variability allows us to answer</w:t>
+      </w:r>
+      <w:r>
+        <w:t xml:space="preserve"> the question – how large does a trend need to be in order to detect it?</w:t>
+      </w:r>
+      <w:r>
+        <w:t xml:space="preserve"> Without an idea of what the natural variability of a given feature is, it is nearly impossible to determine if a signal lies within the noise of the climate system.</w:t>
+      </w:r>
+    </w:p>
+    <w:p>
+      <w:pPr>
+        <w:spacing w:line="480" w:lineRule="auto"/>
+        <w:ind w:firstLine="720"/>
+      </w:pPr>
+      <w:r>
+        <w:t>Another</w:t>
+      </w:r>
+      <w:r>
+        <w:t xml:space="preserve"> reason quantifying natural variability is important relates to </w:t>
+      </w:r>
+      <w:r>
+        <w:rPr>
+          <w:i/>
+        </w:rPr>
+        <w:t>p</w:t>
+      </w:r>
+      <w:r>
+        <w:rPr>
+          <w:i/>
+        </w:rPr>
+        <w:t>rojection uncertainty</w:t>
+      </w:r>
+      <w:r>
+        <w:t xml:space="preserve">. </w:t>
+      </w:r>
+      <w:r>
+        <w:t xml:space="preserve">Characterizing </w:t>
+      </w:r>
+      <w:r>
+        <w:t>uncertainty for</w:t>
+      </w:r>
+      <w:r>
+        <w:t xml:space="preserve"> c</w:t>
+      </w:r>
+      <w:r>
+        <w:t xml:space="preserve">limate change projections is important </w:t>
+      </w:r>
+      <w:r>
+        <w:t xml:space="preserve">for purposes </w:t>
+      </w:r>
+      <w:r>
+        <w:lastRenderedPageBreak/>
+        <w:t>of detection and attribution</w:t>
+      </w:r>
+      <w:r>
+        <w:t xml:space="preserve"> and</w:t>
+      </w:r>
+      <w:r>
+        <w:t xml:space="preserve"> for strategic approaches to adaptation and mitigation</w:t>
+      </w:r>
+      <w:r>
+        <w:t xml:space="preserve"> (Deser et al, 2012)</w:t>
+      </w:r>
+      <w:r>
+        <w:t xml:space="preserve">. Uncertainty in future climate change </w:t>
+      </w:r>
+      <w:r>
+        <w:t>comes</w:t>
+      </w:r>
+      <w:r>
+        <w:t xml:space="preserve"> from three main sources: forcing, </w:t>
+      </w:r>
+      <w:r>
+        <w:t xml:space="preserve">climate </w:t>
+      </w:r>
+      <w:r>
+        <w:t>model response, and internal variability (</w:t>
+      </w:r>
+      <w:r>
+        <w:t>Lovenduski et al 2015</w:t>
+      </w:r>
+      <w:r>
+        <w:t xml:space="preserve">, </w:t>
+      </w:r>
+      <w:r>
+        <w:t>Hawkins and Sutton </w:t>
+      </w:r>
+      <w:hyperlink r:id="rId11" w:anchor="CR17" w:tooltip="View reference" w:history="1">
+        <w:r>
+          <w:rPr>
+            <w:rStyle w:val="Hyperlink"/>
+          </w:rPr>
+          <w:t>2009</w:t>
+        </w:r>
+      </w:hyperlink>
+      <w:r>
+        <w:t>; Tebaldi and Knutti </w:t>
+      </w:r>
+      <w:hyperlink r:id="rId12" w:anchor="CR42" w:tooltip="View reference" w:history="1">
+        <w:r>
+          <w:rPr>
+            <w:rStyle w:val="Hyperlink"/>
+          </w:rPr>
+          <w:t>2007</w:t>
+        </w:r>
+      </w:hyperlink>
+      <w:r>
+        <w:t>).</w:t>
+      </w:r>
+      <w:r>
+        <w:t xml:space="preserve"> </w:t>
       </w:r>
     </w:p>
     <w:p>
@@ -172,7 +473,12 @@
       </w:pPr>
       <w:r>
         <w:tab/>
-        <w:t xml:space="preserve">Another </w:t>
+      </w:r>
+      <w:r>
+        <w:t>A final</w:t>
+      </w:r>
+      <w:r>
+        <w:t xml:space="preserve"> </w:t>
       </w:r>
       <w:r>
         <w:t>example of where understanding natural variability is important is in the evaluation of</w:t>
@@ -181,168 +487,125 @@
         <w:t xml:space="preserve"> global climate models.</w:t>
       </w:r>
       <w:r>
-        <w:t xml:space="preserve"> Because of observational limitations and the inability to experiment on the entire earth system, climate models are developed and used to further our </w:t>
+        <w:t xml:space="preserve"> Because of observational limitations and the inability to experiment on the entire earth system, climate models are developed and used to further our knowledge of the planet and climate system. Climate models are typically validated against the mean state of a given climate feature. For example, to assess the accuracy of the ocean module in a climate model, one might compare the average sea surface temperature (SST) in a pre-industrial control model run to the average of many years of SST observations from similar period (via proxy records). While this method is useful for assessing the </w:t>
+      </w:r>
+      <w:r>
+        <w:rPr>
+          <w:i/>
+        </w:rPr>
+        <w:t>mean state</w:t>
+      </w:r>
+      <w:r>
+        <w:t xml:space="preserve"> of the climate model, it does not give any information about the </w:t>
+      </w:r>
+      <w:r>
+        <w:rPr>
+          <w:i/>
+        </w:rPr>
+        <w:t>variability</w:t>
+      </w:r>
+      <w:r>
+        <w:t xml:space="preserve"> of the model. The model could have vastly larger variance than the observations</w:t>
+      </w:r>
+      <w:r>
+        <w:t>, which would not be captured by</w:t>
+      </w:r>
+      <w:r>
+        <w:t xml:space="preserve"> comparing the means.  </w:t>
+      </w:r>
+    </w:p>
+    <w:p>
+      <w:pPr>
+        <w:spacing w:line="480" w:lineRule="auto"/>
+      </w:pPr>
+    </w:p>
+    <w:p>
+      <w:pPr>
+        <w:spacing w:line="480" w:lineRule="auto"/>
+        <w:rPr>
+          <w:b/>
+        </w:rPr>
+      </w:pPr>
+      <w:r>
+        <w:rPr>
+          <w:b/>
+        </w:rPr>
+        <w:t xml:space="preserve">1.1.3 What are the challenges associated with quantifying natural variability? </w:t>
+      </w:r>
+    </w:p>
+    <w:p>
+      <w:pPr>
+        <w:spacing w:line="480" w:lineRule="auto"/>
+      </w:pPr>
+      <w:r>
+        <w:t xml:space="preserve">One of the largest challenges with estimating natural variability is a lack of observational estimates. In an ideal situation, scientists would be able to quantify natural variability using observations of the Earth system. However, because natural variability operates on all time and spatial scales, this would require millions of observations across the entire globe. Global natural variability over </w:t>
+      </w:r>
+      <w:r>
+        <w:t>thousands</w:t>
+      </w:r>
+      <w:r>
+        <w:t xml:space="preserve"> of years is estimated using proxy records of Earth’s climates; </w:t>
       </w:r>
       <w:r>
         <w:lastRenderedPageBreak/>
-        <w:t xml:space="preserve">knowledge of the planet and climate system. Climate models are typically validated against the mean state of a given climate feature. For example, to assess the accuracy of the ocean module in a climate model, one might compare the average sea surface temperature (SST) in a pre-industrial control model run to the average of many years of SST observations from similar period (via proxy records). While this method is useful for assessing the </w:t>
-      </w:r>
-      <w:r>
-        <w:rPr>
-          <w:i/>
-        </w:rPr>
-        <w:t>mean state</w:t>
-      </w:r>
-      <w:r>
-        <w:t xml:space="preserve"> of the climate model, it does not give any information about the </w:t>
-      </w:r>
-      <w:r>
-        <w:rPr>
-          <w:i/>
-        </w:rPr>
-        <w:t>variability</w:t>
-      </w:r>
-      <w:r>
-        <w:t xml:space="preserve"> of the model. The model could have vastly larger variance than the observations, which would not be captured in comparing the means. </w:t>
-      </w:r>
-      <w:bookmarkStart w:id="0" w:name="_GoBack"/>
-      <w:bookmarkEnd w:id="0"/>
+        <w:t>however, regional variability on shorter timescales (decadal to multi-decadal) is much more of a challenge</w:t>
+      </w:r>
+      <w:r>
+        <w:t xml:space="preserve"> to quantify because it requires finer resolution of observations. </w:t>
+      </w:r>
+    </w:p>
+    <w:p>
+      <w:pPr>
+        <w:spacing w:line="480" w:lineRule="auto"/>
+      </w:pPr>
+      <w:r>
+        <w:tab/>
+        <w:t xml:space="preserve">To supplement the limited observational estimates of natural variability, scientists often turn to global climate models to quantify natural variability. Unlike </w:t>
+      </w:r>
+      <w:r>
+        <w:t>observational record</w:t>
+      </w:r>
+      <w:r>
+        <w:t>s</w:t>
+      </w:r>
+      <w:r>
+        <w:t>, global climate</w:t>
+      </w:r>
       <w:r>
         <w:t xml:space="preserve"> </w:t>
       </w:r>
-    </w:p>
-    <w:p>
-      <w:pPr>
-        <w:spacing w:line="480" w:lineRule="auto"/>
-      </w:pPr>
-    </w:p>
-    <w:p>
-      <w:pPr>
-        <w:spacing w:line="480" w:lineRule="auto"/>
-        <w:rPr>
-          <w:b/>
-        </w:rPr>
-      </w:pPr>
-      <w:r>
-        <w:rPr>
-          <w:b/>
-        </w:rPr>
-        <w:t xml:space="preserve">1.1.3 What are the challenges associated with quantifying natural variability? </w:t>
-      </w:r>
-    </w:p>
-    <w:p>
-      <w:pPr>
-        <w:spacing w:line="480" w:lineRule="auto"/>
-      </w:pPr>
-      <w:r>
-        <w:t xml:space="preserve">Lack of observations. </w:t>
-      </w:r>
-    </w:p>
-    <w:p>
-      <w:pPr>
-        <w:spacing w:line="480" w:lineRule="auto"/>
-      </w:pPr>
-      <w:r>
-        <w:t xml:space="preserve">Lack of computational power/time. </w:t>
-      </w:r>
-    </w:p>
-    <w:p>
-      <w:pPr>
-        <w:spacing w:line="480" w:lineRule="auto"/>
-      </w:pPr>
-      <w:r>
-        <w:t xml:space="preserve">Not as ‘sexy’. </w:t>
-      </w:r>
-    </w:p>
-    <w:p>
-      <w:pPr>
-        <w:spacing w:line="480" w:lineRule="auto"/>
-      </w:pPr>
-    </w:p>
-    <w:p>
-      <w:pPr>
-        <w:spacing w:line="480" w:lineRule="auto"/>
-      </w:pPr>
-    </w:p>
-    <w:p>
-      <w:pPr>
-        <w:spacing w:line="480" w:lineRule="auto"/>
-      </w:pPr>
-    </w:p>
-    <w:p>
-      <w:pPr>
-        <w:spacing w:line="480" w:lineRule="auto"/>
-      </w:pPr>
-    </w:p>
-    <w:p>
-      <w:pPr>
-        <w:spacing w:line="480" w:lineRule="auto"/>
-      </w:pPr>
-    </w:p>
-    <w:p>
-      <w:pPr>
-        <w:spacing w:line="480" w:lineRule="auto"/>
-      </w:pPr>
-    </w:p>
-    <w:p>
-      <w:pPr>
-        <w:spacing w:line="480" w:lineRule="auto"/>
-      </w:pPr>
-    </w:p>
-    <w:p>
-      <w:pPr>
-        <w:spacing w:line="480" w:lineRule="auto"/>
-      </w:pPr>
-    </w:p>
-    <w:p>
-      <w:pPr>
-        <w:spacing w:line="480" w:lineRule="auto"/>
-      </w:pPr>
-    </w:p>
-    <w:p>
-      <w:pPr>
-        <w:spacing w:line="480" w:lineRule="auto"/>
-      </w:pPr>
-    </w:p>
-    <w:p>
-      <w:pPr>
-        <w:spacing w:line="480" w:lineRule="auto"/>
-      </w:pPr>
-    </w:p>
-    <w:p>
-      <w:pPr>
-        <w:spacing w:line="480" w:lineRule="auto"/>
-      </w:pPr>
-    </w:p>
-    <w:p>
-      <w:pPr>
-        <w:spacing w:line="480" w:lineRule="auto"/>
-      </w:pPr>
-    </w:p>
-    <w:p>
-      <w:pPr>
-        <w:spacing w:line="480" w:lineRule="auto"/>
-      </w:pPr>
-    </w:p>
-    <w:p>
-      <w:pPr>
-        <w:spacing w:line="480" w:lineRule="auto"/>
-      </w:pPr>
-    </w:p>
-    <w:p>
-      <w:pPr>
-        <w:spacing w:line="480" w:lineRule="auto"/>
-      </w:pPr>
-    </w:p>
-    <w:p>
-      <w:pPr>
-        <w:spacing w:line="480" w:lineRule="auto"/>
-      </w:pPr>
-    </w:p>
-    <w:p>
-      <w:pPr>
-        <w:spacing w:line="480" w:lineRule="auto"/>
-      </w:pPr>
+      <w:r>
+        <w:t xml:space="preserve">models have a consistent spatial and temporal resolution. Global climate models can also be used to simulate multiple realizations of Earth’s climate over thousands of years, to generate a </w:t>
+      </w:r>
+      <w:r>
+        <w:t xml:space="preserve">statistical </w:t>
+      </w:r>
+      <w:r>
+        <w:t>distribution of climate variability</w:t>
+      </w:r>
+      <w:r>
+        <w:t xml:space="preserve"> in absence of external forcing</w:t>
+      </w:r>
+      <w:r>
+        <w:t xml:space="preserve">. </w:t>
+      </w:r>
+      <w:r>
+        <w:t>Because no single climate model is a perfect representation of Earth’s dynamical and biological processes, multiple models are often employed to reduce the uncertainty due to model configuration. This method of quantifying natural variability also comes with challenges. Primarily, global climate models are very computationally expensive and require extensive resources and time to gener</w:t>
+      </w:r>
+      <w:r>
+        <w:t xml:space="preserve">ate a simulation. Additionally, to best quantify natural variability, multiple simulations without any anthropogenic forcing should be performed. Because of the emphasis on simulating future change, fewer resources have traditionally been put toward conducting non-anthropognically forced simulations. </w:t>
+      </w:r>
+    </w:p>
+    <w:p>
+      <w:pPr>
+        <w:spacing w:line="480" w:lineRule="auto"/>
+      </w:pPr>
+      <w:r>
+        <w:tab/>
+      </w:r>
+      <w:r>
+        <w:t>In this thesis, natural variability in both physical fields (winds and temperature) and biogeochemically active fields (carbon and oxygen) is examined across multiple scales.</w:t>
+      </w:r>
     </w:p>
     <w:p>
       <w:pPr>
@@ -384,22 +647,43 @@
         <w:t>for carbon and heat in the Earth system on decadal-to-centennial timescales</w:t>
       </w:r>
       <w:r>
+        <w:t xml:space="preserve"> (</w:t>
+      </w:r>
+      <w:r>
+        <w:t>Figure 1</w:t>
+      </w:r>
+      <w:r>
+        <w:t>)</w:t>
+      </w:r>
+      <w:r>
+        <w:t xml:space="preserve">, </w:t>
+      </w:r>
+      <w:r>
+        <w:t xml:space="preserve">the ocean has a great amount of influence on </w:t>
+      </w:r>
+      <w:r>
+        <w:t>global climate variability</w:t>
+      </w:r>
+      <w:r>
+        <w:t>. It is estimated that o</w:t>
+      </w:r>
+      <w:r>
+        <w:t>n timescales of many thousands of years, the ocean should absorb</w:t>
+      </w:r>
+    </w:p>
+    <w:p>
+      <w:pPr>
+        <w:spacing w:line="480" w:lineRule="auto"/>
+      </w:pPr>
+      <w:r>
+        <w:lastRenderedPageBreak/>
+        <w:t>approximately 85% of all anthropogenic carbon emissions (Archer et al. 2009).</w:t>
+      </w:r>
+      <w:r>
         <w:t xml:space="preserve"> </w:t>
       </w:r>
       <w:r>
-        <w:t>(Figure 1.1)</w:t>
-      </w:r>
-      <w:r>
-        <w:t xml:space="preserve">, </w:t>
-      </w:r>
-      <w:r>
-        <w:t xml:space="preserve">the ocean has a great amount of influence on </w:t>
-      </w:r>
-      <w:r>
-        <w:t>global climate variability</w:t>
-      </w:r>
-      <w:r>
-        <w:t xml:space="preserve"> (references…).  </w:t>
+        <w:t>Ocean circulation plays a critical component to how much carbon and heat the ocean absorbs.</w:t>
       </w:r>
     </w:p>
     <w:p>
@@ -437,92 +721,83 @@
         <w:t>top</w:t>
       </w:r>
       <w:r>
-        <w:t xml:space="preserve"> layer of the ocean is mixed and stirred by the overlying atmospheric </w:t>
-      </w:r>
-      <w:r>
-        <w:t>winds</w:t>
+        <w:t xml:space="preserve"> layer of the ocean is mixed and stirred by the overlying atmospheric winds</w:t>
       </w:r>
       <w:r>
         <w:t>. This mechanical forcing acts to create a layer that is</w:t>
       </w:r>
       <w:r>
+        <w:t xml:space="preserve"> nearly uniform </w:t>
+      </w:r>
+      <w:r>
+        <w:t xml:space="preserve">with respect to the </w:t>
+      </w:r>
+      <w:r>
+        <w:t xml:space="preserve">vertical </w:t>
+      </w:r>
+      <w:r>
+        <w:t xml:space="preserve">tracer gradient. </w:t>
+      </w:r>
+      <w:r>
+        <w:t>Gas exchange</w:t>
+      </w:r>
+      <w:r>
+        <w:t xml:space="preserve"> between the atmosphere and ocean is</w:t>
+      </w:r>
+      <w:r>
+        <w:t xml:space="preserve"> determine</w:t>
+      </w:r>
+      <w:r>
+        <w:t>d by</w:t>
+      </w:r>
+      <w:r>
+        <w:t xml:space="preserve"> atmosphere-ocean dis</w:t>
+      </w:r>
+      <w:r>
+        <w:t xml:space="preserve">equilibrium. For oceanic heat content, it is the disequilibrium between the atmosphere temperature and mixed layer ocean temperature that determines if heat is transfer between the two mediums. For carbon dioxide, it is the partial pressure of CO2, pCO2, that drives the gas exchange between the atmosphere and ocean. </w:t>
+      </w:r>
+    </w:p>
+    <w:p>
+      <w:pPr>
+        <w:spacing w:line="480" w:lineRule="auto"/>
+      </w:pPr>
+      <w:r>
+        <w:tab/>
+        <w:t>Tracer concentrations in the surfaced mixed layer are balanced by this atmosphere-ocean gas exchange at the surface, lateral and vertical advection of the tracers, and tracer diffusion. Lateral advection is primarily driven by</w:t>
+      </w:r>
+      <w:r>
+        <w:t xml:space="preserve"> the winds at the surface where</w:t>
+      </w:r>
+      <w:r>
+        <w:t>as vertical advection typically acts through entrainment at the base of the mixed-layer. Entrainment occurs when the depth of the mixed layer varies with time (typically the seasonal cycle). While d</w:t>
+      </w:r>
+      <w:r>
+        <w:t>iffusive fluxes</w:t>
+      </w:r>
+      <w:r>
+        <w:t xml:space="preserve"> in the surface mixed layer</w:t>
+      </w:r>
+      <w:r>
+        <w:t xml:space="preserve"> are usually much smaller compared to the other terms (Levy et al., 2013).</w:t>
+      </w:r>
+    </w:p>
+    <w:p>
+      <w:pPr>
+        <w:spacing w:line="480" w:lineRule="auto"/>
+      </w:pPr>
+    </w:p>
+    <w:p>
+      <w:pPr>
+        <w:spacing w:line="480" w:lineRule="auto"/>
+      </w:pPr>
+    </w:p>
+    <w:p>
+      <w:pPr>
+        <w:spacing w:line="480" w:lineRule="auto"/>
+      </w:pPr>
+      <w:r>
         <w:t xml:space="preserve"> </w:t>
       </w:r>
-      <w:r>
-        <w:t xml:space="preserve">nearly uniform </w:t>
-      </w:r>
-      <w:r>
-        <w:t xml:space="preserve">with respect to the </w:t>
-      </w:r>
-      <w:r>
-        <w:t xml:space="preserve">vertical </w:t>
-      </w:r>
-      <w:r>
-        <w:t xml:space="preserve">tracer gradient. </w:t>
-      </w:r>
-      <w:r>
-        <w:t>Gas exchange</w:t>
-      </w:r>
-      <w:r>
-        <w:t xml:space="preserve"> between the atmosphere and ocean is</w:t>
-      </w:r>
-      <w:r>
-        <w:t xml:space="preserve"> determine</w:t>
-      </w:r>
-      <w:r>
-        <w:t>d by</w:t>
-      </w:r>
-      <w:r>
-        <w:t xml:space="preserve"> atmosphere-ocean dis</w:t>
-      </w:r>
-      <w:r>
-        <w:t xml:space="preserve">equilibrium. For oceanic heat content, it is the disequilibrium between the atmosphere temperature and mixed layer ocean temperature that determines if heat is </w:t>
-      </w:r>
-      <w:r>
-        <w:lastRenderedPageBreak/>
-        <w:t xml:space="preserve">transfer between the two mediums. For carbon dioxide, it is the partial pressure of CO2, pCO2, that drives the gas exchange between the atmosphere and ocean. </w:t>
-      </w:r>
-    </w:p>
-    <w:p>
-      <w:pPr>
-        <w:spacing w:line="480" w:lineRule="auto"/>
-      </w:pPr>
-      <w:r>
-        <w:tab/>
-        <w:t>Tracer concentrations in the surfaced mixed layer are balanced by this atmosphere-ocean gas exchange at the surface, lateral and vertical advection of the tracers, and tracer diffusion (ref). Lateral advection is primarily driven by</w:t>
-      </w:r>
-      <w:r>
-        <w:t xml:space="preserve"> the winds at the surface where</w:t>
-      </w:r>
-      <w:r>
-        <w:t>as vertical advection typically acts through entrainment at the base of the mixed-layer. Entrainment occurs when the depth of the mixed layer varies with time (typically the seasonal cycle). While d</w:t>
-      </w:r>
-      <w:r>
-        <w:t>iffusive fluxes</w:t>
-      </w:r>
-      <w:r>
-        <w:t xml:space="preserve"> in the surface mixed layer</w:t>
-      </w:r>
-      <w:r>
-        <w:t xml:space="preserve"> are usually much</w:t>
-      </w:r>
-      <w:r>
-        <w:t xml:space="preserve"> </w:t>
-      </w:r>
-      <w:r>
-        <w:t>smaller co</w:t>
-      </w:r>
-      <w:r>
-        <w:t>mpared to the other terms (Levy et al., 2013)</w:t>
-      </w:r>
-      <w:r>
-        <w:t>.</w:t>
-      </w:r>
-    </w:p>
-    <w:p>
-      <w:pPr>
-        <w:spacing w:line="480" w:lineRule="auto"/>
-      </w:pPr>
     </w:p>
     <w:p>
       <w:pPr>
@@ -540,6 +815,7 @@
         <w:rPr>
           <w:b/>
         </w:rPr>
+        <w:lastRenderedPageBreak/>
         <w:t xml:space="preserve">Ocean Circulation </w:t>
       </w:r>
     </w:p>
@@ -572,6 +848,9 @@
         <w:t xml:space="preserve"> with anti-cyclonic flow in the subtropical-gyres (counter-clockwise in the NH) and cyclonic flow in the tropical and polar gyres (clockwise in the NH) with intensification on the westward side of the ocean basin</w:t>
       </w:r>
       <w:r>
+        <w:t xml:space="preserve"> (Figure 2)</w:t>
+      </w:r>
+      <w:r>
         <w:t xml:space="preserve">.  </w:t>
       </w:r>
       <w:r>
@@ -599,103 +878,58 @@
         <w:ind w:firstLine="360"/>
       </w:pPr>
       <w:r>
-        <w:t xml:space="preserve">Ekman transport (Ekman 1905) results in net transport at a right angle to the surface current (in Northern Hemisphere) resulting in water converging at the center of the sub-tropical basin gyres. </w:t>
-      </w:r>
-    </w:p>
-    <w:p>
-      <w:pPr>
-        <w:pStyle w:val="ListParagraph"/>
-        <w:numPr>
-          <w:ilvl w:val="0"/>
-          <w:numId w:val="4"/>
-        </w:numPr>
-        <w:spacing w:line="480" w:lineRule="auto"/>
-      </w:pPr>
+        <w:t>Southern Ocean is unique because it is the only area in the global Oceans where the ocean extends around the entire globe. Additionally, this ocean is aligned with the over-lying sub-tropical westerly jet. The result is a surface current which wraps around the entire globe, the Antarctic Circumpolar Current</w:t>
+      </w:r>
+      <w:r>
+        <w:t>, with an average strength of 130 Sv</w:t>
+      </w:r>
+      <w:r>
+        <w:t>.</w:t>
+      </w:r>
+      <w:r>
+        <w:t xml:space="preserve"> </w:t>
+      </w:r>
+      <w:r>
+        <w:t>Via Ekman pump</w:t>
+      </w:r>
+      <w:r>
+        <w:t>ing, the westerly winds over the Southern Ocean transport water northwards that forces water from depth up to the surface, causing shoaling of isopycnals (density surfaces). Due to the northward volume transport of water, the Southern Ocean</w:t>
+      </w:r>
+      <w:r>
+        <w:t xml:space="preserve"> forms a key area in the large-</w:t>
+      </w:r>
+      <w:r>
+        <w:t>scale overturning circulation in the ocean.</w:t>
+      </w:r>
+      <w:r>
+        <w:t xml:space="preserve"> </w:t>
+      </w:r>
+    </w:p>
+    <w:p>
+      <w:pPr>
+        <w:spacing w:line="480" w:lineRule="auto"/>
+        <w:ind w:firstLine="360"/>
+      </w:pPr>
+      <w:r>
+        <w:t xml:space="preserve">While it’s the interaction of the oceanic surface waters and the atmosphere that drive the air-ocean exchange of tracers, it’s the transport of these tracers into the deep ocean that allows the ocean to function as such a substantial sink for atmospheric </w:t>
+      </w:r>
+      <w:r>
+        <w:t xml:space="preserve">quantities (most notably carbon and heat). This exchange of surface water into the deeper ocean, requires a substantial change in density (densification), while the exchange of deep water to the surface typically </w:t>
+      </w:r>
       <w:r>
         <w:lastRenderedPageBreak/>
-        <w:t>Southern Ocean is unique because it is the only area in the global Oceans where the ocean extends around the entire globe. Additionally, this ocean is aligned with the over-lying sub-tropical westerly jet. The result is a surface current which wraps around the entire globe, the Antarctic Circumpolar Current</w:t>
-      </w:r>
-      <w:r>
-        <w:t>, with an average strength of 130 Sv</w:t>
-      </w:r>
-      <w:r>
-        <w:t>.</w:t>
-      </w:r>
-    </w:p>
-    <w:p>
-      <w:pPr>
-        <w:pStyle w:val="ListParagraph"/>
-        <w:numPr>
-          <w:ilvl w:val="0"/>
-          <w:numId w:val="4"/>
-        </w:numPr>
-        <w:spacing w:line="480" w:lineRule="auto"/>
-      </w:pPr>
-      <w:r>
-        <w:t>Via Ekman pump</w:t>
-      </w:r>
-      <w:r>
-        <w:t>ing, the westerly winds over the Southern Ocean transport water northwards that forces water from depth up to the surface, causing shoaling of isopycnals (density surfaces). Due to the northward volume transport of water, the Southern Ocean</w:t>
-      </w:r>
-      <w:r>
-        <w:t xml:space="preserve"> forms a key area in the large-</w:t>
-      </w:r>
-      <w:r>
-        <w:t>scale overturning circulation in the ocean.</w:t>
+        <w:t>requires strong mechanical forcing (i.e. wind forcing).</w:t>
       </w:r>
       <w:r>
         <w:t xml:space="preserve"> </w:t>
       </w:r>
-    </w:p>
-    <w:p>
-      <w:pPr>
-        <w:pStyle w:val="ListParagraph"/>
-        <w:numPr>
-          <w:ilvl w:val="0"/>
-          <w:numId w:val="4"/>
-        </w:numPr>
-        <w:spacing w:line="480" w:lineRule="auto"/>
-      </w:pPr>
-      <w:r>
-        <w:t xml:space="preserve">While it’s the interaction of the oceanic surface waters and the atmosphere that drive the air-ocean exchange of tracers, it’s the transport of these tracers into the deep ocean that allows the ocean to function as such a substantial sink for atmospheric </w:t>
-      </w:r>
-      <w:r>
-        <w:t>quantities (most notably carbon and heat). This exchange of surface water into the deeper ocean, requires a substantial change in density (densification), while the exchange of deep water to the surface typically requires strong mechanical forcing (i.e. wind forcing).</w:t>
-      </w:r>
-    </w:p>
-    <w:p>
-      <w:pPr>
-        <w:pStyle w:val="ListParagraph"/>
-        <w:numPr>
-          <w:ilvl w:val="0"/>
-          <w:numId w:val="4"/>
-        </w:numPr>
-        <w:spacing w:line="480" w:lineRule="auto"/>
-      </w:pPr>
       <w:r>
         <w:t xml:space="preserve">Because of these requirements, this surface-deep water exchange localized to only a few places in the global ocean – usually in the high latitudes. </w:t>
       </w:r>
     </w:p>
     <w:p>
       <w:pPr>
-        <w:pStyle w:val="ListParagraph"/>
-        <w:numPr>
-          <w:ilvl w:val="0"/>
-          <w:numId w:val="4"/>
-        </w:numPr>
-        <w:spacing w:line="480" w:lineRule="auto"/>
-      </w:pPr>
-      <w:r>
-        <w:t xml:space="preserve">Southern Ocean Circulation </w:t>
-      </w:r>
-    </w:p>
-    <w:p>
-      <w:pPr>
-        <w:pStyle w:val="ListParagraph"/>
-        <w:spacing w:line="480" w:lineRule="auto"/>
-        <w:rPr>
-          <w:b/>
-        </w:rPr>
+        <w:spacing w:line="480" w:lineRule="auto"/>
       </w:pPr>
     </w:p>
     <w:p>
@@ -714,40 +948,90 @@
         <w:rPr>
           <w:b/>
         </w:rPr>
-        <w:t xml:space="preserve">High latitude atmospheric circulation and the impact on the ocean. </w:t>
-      </w:r>
-    </w:p>
-    <w:p>
-      <w:pPr>
-        <w:pStyle w:val="ListParagraph"/>
-        <w:numPr>
-          <w:ilvl w:val="2"/>
-          <w:numId w:val="3"/>
-        </w:numPr>
-        <w:spacing w:line="480" w:lineRule="auto"/>
-        <w:rPr>
-          <w:b/>
-        </w:rPr>
-      </w:pPr>
-      <w:r>
-        <w:rPr>
-          <w:b/>
-        </w:rPr>
-        <w:t>Ocean Biogeochemistry</w:t>
-      </w:r>
-    </w:p>
-    <w:p>
-      <w:pPr>
-        <w:spacing w:line="480" w:lineRule="auto"/>
-      </w:pPr>
-    </w:p>
-    <w:p>
-      <w:pPr>
-        <w:spacing w:line="480" w:lineRule="auto"/>
-      </w:pPr>
+        <w:t>Southern Ocean Circulation</w:t>
+      </w:r>
+    </w:p>
+    <w:p>
+      <w:pPr>
+        <w:spacing w:line="480" w:lineRule="auto"/>
+      </w:pPr>
+      <w:r>
+        <w:t xml:space="preserve">The Southern Ocean is defined as the stretch of oceans south of 55S. This ocean is the only body of water that stretches around the entire globe. Because of this unique characteristic, coupled with the strong overlying winds, and high latitude location, the Southern Ocean is one of the most important oceans for regulating global climate. Recent estimates suggest that the Southern Ocean is responsible for XXX of the heat uptake and ### of the carbon uptake (Frolicher and Sabine…). </w:t>
+      </w:r>
+    </w:p>
+    <w:p>
+      <w:pPr>
+        <w:spacing w:line="480" w:lineRule="auto"/>
+      </w:pPr>
+      <w:r>
+        <w:tab/>
+        <w:t>The Southern Ocean is</w:t>
+      </w:r>
+      <w:r>
+        <w:t xml:space="preserve"> important to global climate because of its rather unique dynamics</w:t>
+      </w:r>
+      <w:r>
+        <w:t xml:space="preserve"> (Figure 3). The overlying Southern Hemisphere Westerly jet drives subsurface Ekman transport towards the north. This northward flowing water is colder than the water it encounters (and therefore </w:t>
+      </w:r>
+      <w:r>
+        <w:t>denser</w:t>
+      </w:r>
+      <w:r>
+        <w:t>) and subsequently sinks into the interior</w:t>
+      </w:r>
+      <w:r>
+        <w:t xml:space="preserve"> to form Antarctic Intermediate Water</w:t>
+      </w:r>
+      <w:r>
+        <w:t xml:space="preserve"> - a process known as ventilation. </w:t>
+      </w:r>
+      <w:r>
+        <w:t>Closer to the Antarctic continent, overlaying easterly winds drive the surface water towards the south where waters interact with the Antarctic sea ice and dense water is formed (formation of Antarctic Bottom Water). The resulting divergence of water at the surface of the Southern Ocean allows for deep water (primarily North Atlantic Deep Water) to rise to the surface and interact with the atmosphere</w:t>
+      </w:r>
+      <w:r>
+        <w:t xml:space="preserve"> (Figure 4)</w:t>
+      </w:r>
+      <w:r>
+        <w:t>.</w:t>
+      </w:r>
+      <w:r>
+        <w:t xml:space="preserve"> </w:t>
+      </w:r>
+      <w:r>
+        <w:t xml:space="preserve">This process of water rising to the surface, interacting with the atmosphere, and </w:t>
+      </w:r>
       <w:r>
         <w:lastRenderedPageBreak/>
-        <w:t>This chapter gives an idea</w:t>
+        <w:t xml:space="preserve">subsequently sinking back into the interior is the reason why the Southern Ocean is so influential on global climate. </w:t>
+      </w:r>
+    </w:p>
+    <w:p>
+      <w:pPr>
+        <w:spacing w:line="480" w:lineRule="auto"/>
+      </w:pPr>
+      <w:r>
+        <w:tab/>
+        <w:t>The North Atlantic Deep Water (NADW) that rises to the surface is relatively high in dissolved inorganic carbon (DIC) and has relatively low temperature. Therefore</w:t>
+      </w:r>
+      <w:r>
+        <w:t>,</w:t>
+      </w:r>
+      <w:r>
+        <w:t xml:space="preserve"> when it interacts with the atmosphere, the net result is a flux of carbon out of the ocean, and into the atmosphere along with a flux of heat into the ocean. When the surface water moves northward towards the equator and southward towards the Antarctic continent, the high nutrient water allows for increased biological utilization of carbon, and a flux of carbon from the atmosphere into the ocean. The net result is a net flux of both carbon and heat into the ocean in the Southern Ocean (references…). </w:t>
+      </w:r>
+    </w:p>
+    <w:p>
+      <w:pPr>
+        <w:spacing w:line="480" w:lineRule="auto"/>
+        <w:ind w:firstLine="360"/>
+      </w:pPr>
+      <w:r>
+        <w:t>Th</w:t>
+      </w:r>
+      <w:bookmarkStart w:id="0" w:name="_GoBack"/>
+      <w:bookmarkEnd w:id="0"/>
+      <w:r>
+        <w:t>is chapter gives an idea</w:t>
       </w:r>
       <w:r>
         <w:t xml:space="preserve"> of</w:t>
@@ -759,69 +1043,11 @@
         <w:t>is</w:t>
       </w:r>
       <w:r>
-        <w:t xml:space="preserve"> so important. In the next section, the detailed aims of this thesis are discussed, and the structure is outlined. </w:t>
-      </w:r>
-    </w:p>
-    <w:p>
-      <w:pPr>
-        <w:pStyle w:val="ListParagraph"/>
-        <w:spacing w:line="480" w:lineRule="auto"/>
-        <w:ind w:left="480"/>
-      </w:pPr>
-    </w:p>
-    <w:p>
-      <w:pPr>
-        <w:pStyle w:val="ListParagraph"/>
-        <w:spacing w:line="480" w:lineRule="auto"/>
-        <w:ind w:left="480"/>
-      </w:pPr>
-    </w:p>
-    <w:p>
-      <w:pPr>
-        <w:pStyle w:val="ListParagraph"/>
-        <w:spacing w:line="480" w:lineRule="auto"/>
-        <w:ind w:left="480"/>
-      </w:pPr>
-    </w:p>
-    <w:p>
-      <w:pPr>
-        <w:pStyle w:val="ListParagraph"/>
-        <w:spacing w:line="480" w:lineRule="auto"/>
-        <w:ind w:left="480"/>
-      </w:pPr>
-    </w:p>
-    <w:p>
-      <w:pPr>
-        <w:pStyle w:val="ListParagraph"/>
-        <w:spacing w:line="480" w:lineRule="auto"/>
-        <w:ind w:left="480"/>
-      </w:pPr>
-    </w:p>
-    <w:p>
-      <w:pPr>
-        <w:pStyle w:val="ListParagraph"/>
-        <w:spacing w:line="480" w:lineRule="auto"/>
-        <w:ind w:left="480"/>
-      </w:pPr>
-    </w:p>
-    <w:p>
-      <w:pPr>
-        <w:pStyle w:val="ListParagraph"/>
-        <w:spacing w:line="480" w:lineRule="auto"/>
-        <w:ind w:left="480"/>
-      </w:pPr>
-    </w:p>
-    <w:p>
-      <w:pPr>
-        <w:pStyle w:val="ListParagraph"/>
-        <w:spacing w:line="480" w:lineRule="auto"/>
-        <w:ind w:left="480"/>
-      </w:pPr>
-    </w:p>
-    <w:p>
-      <w:pPr>
-        <w:spacing w:line="480" w:lineRule="auto"/>
-      </w:pPr>
+        <w:t xml:space="preserve"> so important. In the next section, the detailed aims of this thesis are discussed, and the structure is outlined.</w:t>
+      </w:r>
+      <w:r>
+        <w:t xml:space="preserve"> </w:t>
+      </w:r>
     </w:p>
     <w:p>
       <w:pPr>
@@ -875,23 +1101,14 @@
         <w:ind w:firstLine="720"/>
       </w:pPr>
       <w:r>
-        <w:t xml:space="preserve">In Chapter 2, multiple state-of-the-art global climate models are examined in order to quantify the natural variability of the </w:t>
-      </w:r>
-      <w:r>
-        <w:t>SH</w:t>
-      </w:r>
-      <w:r>
-        <w:t xml:space="preserve"> westerly jet. This natural variability is then compared </w:t>
+        <w:t xml:space="preserve">The Southern Hemisphere westerly jet is incredibly important for driving the Southern Ocean circulation, which has strong influence on global climate. Recent studies suggest that </w:t>
       </w:r>
       <w:r>
         <w:lastRenderedPageBreak/>
-        <w:t xml:space="preserve">with recent observational trends that have been attributed to anthropogenic activities. </w:t>
-      </w:r>
-      <w:r>
-        <w:t xml:space="preserve">This analysis provides insight into the climatic predictability of the </w:t>
-      </w:r>
-      <w:r>
-        <w:t xml:space="preserve">SH westerly jet. </w:t>
+        <w:t xml:space="preserve">anthropogenic ozone depletion and greenhouse gas induced warming has already had an impact on the SH westerly jet through a strengthening and shift towards the Antarctic continent. In this Chapter 2, we utilize XX state-of-the-art global climate models from modeling centers around the world to quantify the natural variability in the SH westerly jet. We then compare the model-estimated natural variability to the recently observed trends in the jet strengthening and pole-ward shift. </w:t>
+      </w:r>
+      <w:r>
+        <w:t xml:space="preserve">Our results suggest that a combination of natural variability and anthropogenic forcing are required to explain the observed trends in the SH westerly jet. </w:t>
       </w:r>
     </w:p>
     <w:p>
@@ -900,34 +1117,725 @@
       </w:pPr>
       <w:r>
         <w:tab/>
-        <w:t xml:space="preserve">Another incredibly important feature of climate variability is the variability of oceanic carbon and heat content. In Chapter 3, a single Earth System Model is deployed to investigate the variability of both oceanic carbon and heat content and the relationship between the two quantities. </w:t>
-      </w:r>
-    </w:p>
-    <w:p>
-      <w:pPr>
-        <w:spacing w:line="480" w:lineRule="auto"/>
-      </w:pPr>
-      <w:r>
-        <w:tab/>
-      </w:r>
-      <w:r>
-        <w:t xml:space="preserve">In </w:t>
-      </w:r>
-      <w:r>
-        <w:t>Chapter 4</w:t>
-      </w:r>
-      <w:r>
-        <w:t xml:space="preserve">, </w:t>
-      </w:r>
-    </w:p>
-    <w:p>
-      <w:pPr>
-        <w:spacing w:line="480" w:lineRule="auto"/>
-      </w:pPr>
-      <w:r>
-        <w:tab/>
-        <w:t xml:space="preserve">Finally, conclusions in Chapter 5. </w:t>
-      </w:r>
+      </w:r>
+      <w:r>
+        <w:t>Chapter 3 turns to the role of natural variability in the Southern Ocean on</w:t>
+      </w:r>
+      <w:r>
+        <w:t xml:space="preserve"> the</w:t>
+      </w:r>
+      <w:r>
+        <w:t xml:space="preserve"> global </w:t>
+      </w:r>
+      <w:r>
+        <w:t>oceanic heat and carbon budget</w:t>
+      </w:r>
+      <w:r>
+        <w:t xml:space="preserve">. Many models show periodic convection in this region with global implications for the </w:t>
+      </w:r>
+      <w:r>
+        <w:t xml:space="preserve">climate </w:t>
+      </w:r>
+      <w:r>
+        <w:t xml:space="preserve">(deLavergne et al., Cabre et al.). </w:t>
+      </w:r>
+      <w:r>
+        <w:t xml:space="preserve">We use multiple simulations from a coarse-resolution climate model to explore the temporal variability </w:t>
+      </w:r>
+      <w:r>
+        <w:t>of oceanic carbon and heat</w:t>
+      </w:r>
+      <w:r>
+        <w:t xml:space="preserve"> and investigate how this variability is impacted by these deep convective events in the Southern Ocean.</w:t>
+      </w:r>
+    </w:p>
+    <w:p>
+      <w:pPr>
+        <w:spacing w:line="480" w:lineRule="auto"/>
+        <w:ind w:firstLine="720"/>
+      </w:pPr>
+      <w:r>
+        <w:t xml:space="preserve">Chapter 4 builds on this idea that biological and physical responses to changes in circulation may differ. We focus on an observational data set in the North Atlantic and look at how changes in oxygen and oxygen utilization relate to changes in ventilation age. </w:t>
+      </w:r>
+      <w:r>
+        <w:t>Age and oxygen are generally thought to have a strong negative correlation</w:t>
+      </w:r>
+      <w:r>
+        <w:t xml:space="preserve"> because of biological utilization in the ocean interior. This presumed relationship is often times used in </w:t>
+      </w:r>
+      <w:r>
+        <w:t>ocean biogeochemistry</w:t>
+      </w:r>
+      <w:r>
+        <w:t xml:space="preserve"> and oceanography to </w:t>
+      </w:r>
+      <w:r>
+        <w:t xml:space="preserve">estimate </w:t>
+      </w:r>
+      <w:r>
+        <w:t xml:space="preserve">changes in biological activity and ocean circulation. We show that in the observational record and in a global climate model simulation, along Line W in the North Atlantic this expected relationship between age and oxygen is more </w:t>
+      </w:r>
+      <w:r>
+        <w:lastRenderedPageBreak/>
+        <w:t>complicated due to the different</w:t>
+      </w:r>
+      <w:r>
+        <w:t xml:space="preserve"> spatial</w:t>
+      </w:r>
+      <w:r>
+        <w:t xml:space="preserve"> structure of sources of apparent oxygen utilization and</w:t>
+      </w:r>
+      <w:r>
+        <w:t xml:space="preserve"> age in the deep ocean.    </w:t>
+      </w:r>
+    </w:p>
+    <w:p>
+      <w:pPr>
+        <w:spacing w:line="480" w:lineRule="auto"/>
+        <w:ind w:firstLine="720"/>
+      </w:pPr>
+      <w:r>
+        <w:t>Finally, a summary and implications for future work are shared in Chapter 5.</w:t>
+      </w:r>
+    </w:p>
+    <w:p>
+      <w:pPr>
+        <w:spacing w:line="480" w:lineRule="auto"/>
+      </w:pPr>
+    </w:p>
+    <w:p>
+      <w:pPr>
+        <w:spacing w:line="480" w:lineRule="auto"/>
+      </w:pPr>
+    </w:p>
+    <w:p>
+      <w:pPr>
+        <w:spacing w:line="480" w:lineRule="auto"/>
+      </w:pPr>
+    </w:p>
+    <w:p>
+      <w:pPr>
+        <w:spacing w:line="480" w:lineRule="auto"/>
+      </w:pPr>
+    </w:p>
+    <w:p>
+      <w:pPr>
+        <w:spacing w:line="480" w:lineRule="auto"/>
+      </w:pPr>
+    </w:p>
+    <w:p>
+      <w:pPr>
+        <w:spacing w:line="480" w:lineRule="auto"/>
+      </w:pPr>
+    </w:p>
+    <w:p>
+      <w:pPr>
+        <w:spacing w:line="480" w:lineRule="auto"/>
+      </w:pPr>
+    </w:p>
+    <w:p>
+      <w:pPr>
+        <w:spacing w:line="480" w:lineRule="auto"/>
+      </w:pPr>
+    </w:p>
+    <w:p>
+      <w:pPr>
+        <w:spacing w:line="480" w:lineRule="auto"/>
+      </w:pPr>
+    </w:p>
+    <w:p>
+      <w:pPr>
+        <w:spacing w:line="480" w:lineRule="auto"/>
+      </w:pPr>
+    </w:p>
+    <w:p>
+      <w:pPr>
+        <w:spacing w:line="480" w:lineRule="auto"/>
+      </w:pPr>
+    </w:p>
+    <w:p>
+      <w:pPr>
+        <w:spacing w:line="480" w:lineRule="auto"/>
+      </w:pPr>
+    </w:p>
+    <w:p>
+      <w:pPr>
+        <w:spacing w:line="480" w:lineRule="auto"/>
+      </w:pPr>
+    </w:p>
+    <w:p>
+      <w:pPr>
+        <w:keepNext/>
+        <w:spacing w:line="480" w:lineRule="auto"/>
+      </w:pPr>
+      <w:r>
+        <w:rPr>
+          <w:noProof/>
+        </w:rPr>
+        <w:lastRenderedPageBreak/>
+        <w:drawing>
+          <wp:inline distT="0" distB="0" distL="0" distR="0">
+            <wp:extent cx="5943600" cy="3594100"/>
+            <wp:effectExtent l="0" t="0" r="0" b="0"/>
+            <wp:docPr id="2" name="Picture 2"/>
+            <wp:cNvGraphicFramePr>
+              <a:graphicFrameLocks xmlns:a="http://schemas.openxmlformats.org/drawingml/2006/main" noChangeAspect="1"/>
+            </wp:cNvGraphicFramePr>
+            <a:graphic xmlns:a="http://schemas.openxmlformats.org/drawingml/2006/main">
+              <a:graphicData uri="http://schemas.openxmlformats.org/drawingml/2006/picture">
+                <pic:pic xmlns:pic="http://schemas.openxmlformats.org/drawingml/2006/picture">
+                  <pic:nvPicPr>
+                    <pic:cNvPr id="2" name="carbon_cycle.png"/>
+                    <pic:cNvPicPr/>
+                  </pic:nvPicPr>
+                  <pic:blipFill>
+                    <a:blip r:embed="rId13">
+                      <a:extLst>
+                        <a:ext uri="{28A0092B-C50C-407E-A947-70E740481C1C}">
+                          <a14:useLocalDpi xmlns:a14="http://schemas.microsoft.com/office/drawing/2010/main" val="0"/>
+                        </a:ext>
+                      </a:extLst>
+                    </a:blip>
+                    <a:stretch>
+                      <a:fillRect/>
+                    </a:stretch>
+                  </pic:blipFill>
+                  <pic:spPr>
+                    <a:xfrm>
+                      <a:off x="0" y="0"/>
+                      <a:ext cx="5943600" cy="3594100"/>
+                    </a:xfrm>
+                    <a:prstGeom prst="rect">
+                      <a:avLst/>
+                    </a:prstGeom>
+                  </pic:spPr>
+                </pic:pic>
+              </a:graphicData>
+            </a:graphic>
+          </wp:inline>
+        </w:drawing>
+      </w:r>
+    </w:p>
+    <w:p>
+      <w:pPr>
+        <w:pStyle w:val="Caption"/>
+      </w:pPr>
+      <w:r>
+        <w:rPr>
+          <w:i w:val="0"/>
+        </w:rPr>
+        <w:t xml:space="preserve">Figure </w:t>
+      </w:r>
+      <w:r>
+        <w:rPr>
+          <w:i w:val="0"/>
+        </w:rPr>
+        <w:fldChar w:fldCharType="begin"/>
+      </w:r>
+      <w:r>
+        <w:rPr>
+          <w:i w:val="0"/>
+        </w:rPr>
+        <w:instrText xml:space="preserve"> SEQ Figure \* ARABIC </w:instrText>
+      </w:r>
+      <w:r>
+        <w:rPr>
+          <w:i w:val="0"/>
+        </w:rPr>
+        <w:fldChar w:fldCharType="separate"/>
+      </w:r>
+      <w:r>
+        <w:rPr>
+          <w:i w:val="0"/>
+          <w:noProof/>
+        </w:rPr>
+        <w:t>1</w:t>
+      </w:r>
+      <w:r>
+        <w:rPr>
+          <w:i w:val="0"/>
+        </w:rPr>
+        <w:fldChar w:fldCharType="end"/>
+      </w:r>
+      <w:r>
+        <w:t xml:space="preserve">: </w:t>
+      </w:r>
+      <w:r>
+        <w:rPr>
+          <w:i w:val="0"/>
+        </w:rPr>
+        <w:t>Schematic showing magnitude of carbon reservoirs (boxes) and fluxes into and out (arrows) of each reservoir. Black number indicate contribution from natural sources. Red numbers indicate contribution from anthropogenic activities</w:t>
+      </w:r>
+      <w:r>
+        <w:rPr>
+          <w:i w:val="0"/>
+        </w:rPr>
+        <w:t xml:space="preserve"> (IPCC AR4 WG1)</w:t>
+      </w:r>
+      <w:r>
+        <w:rPr>
+          <w:i w:val="0"/>
+        </w:rPr>
+        <w:t>.</w:t>
+      </w:r>
+    </w:p>
+    <w:p>
+      <w:pPr>
+        <w:spacing w:line="480" w:lineRule="auto"/>
+      </w:pPr>
+    </w:p>
+    <w:p>
+      <w:pPr>
+        <w:spacing w:line="480" w:lineRule="auto"/>
+      </w:pPr>
+    </w:p>
+    <w:p>
+      <w:pPr>
+        <w:spacing w:line="480" w:lineRule="auto"/>
+      </w:pPr>
+    </w:p>
+    <w:p>
+      <w:pPr>
+        <w:spacing w:line="480" w:lineRule="auto"/>
+      </w:pPr>
+    </w:p>
+    <w:p>
+      <w:pPr>
+        <w:spacing w:line="480" w:lineRule="auto"/>
+      </w:pPr>
+    </w:p>
+    <w:p>
+      <w:pPr>
+        <w:spacing w:line="480" w:lineRule="auto"/>
+      </w:pPr>
+    </w:p>
+    <w:p>
+      <w:pPr>
+        <w:spacing w:line="480" w:lineRule="auto"/>
+      </w:pPr>
+    </w:p>
+    <w:p>
+      <w:pPr>
+        <w:spacing w:line="480" w:lineRule="auto"/>
+      </w:pPr>
+    </w:p>
+    <w:p>
+      <w:pPr>
+        <w:spacing w:line="480" w:lineRule="auto"/>
+      </w:pPr>
+    </w:p>
+    <w:p>
+      <w:pPr>
+        <w:spacing w:line="480" w:lineRule="auto"/>
+      </w:pPr>
+    </w:p>
+    <w:p>
+      <w:pPr>
+        <w:spacing w:line="480" w:lineRule="auto"/>
+      </w:pPr>
+      <w:r>
+        <w:rPr>
+          <w:noProof/>
+        </w:rPr>
+        <w:lastRenderedPageBreak/>
+        <w:drawing>
+          <wp:anchor distT="0" distB="0" distL="114300" distR="114300" simplePos="0" relativeHeight="251658240" behindDoc="0" locked="0" layoutInCell="1" allowOverlap="1">
+            <wp:simplePos x="0" y="0"/>
+            <wp:positionH relativeFrom="margin">
+              <wp:posOffset>1371343</wp:posOffset>
+            </wp:positionH>
+            <wp:positionV relativeFrom="margin">
+              <wp:posOffset>27940</wp:posOffset>
+            </wp:positionV>
+            <wp:extent cx="3275099" cy="4056434"/>
+            <wp:effectExtent l="0" t="0" r="1905" b="0"/>
+            <wp:wrapSquare wrapText="bothSides"/>
+            <wp:docPr id="3" name="Picture 3"/>
+            <wp:cNvGraphicFramePr>
+              <a:graphicFrameLocks xmlns:a="http://schemas.openxmlformats.org/drawingml/2006/main" noChangeAspect="1"/>
+            </wp:cNvGraphicFramePr>
+            <a:graphic xmlns:a="http://schemas.openxmlformats.org/drawingml/2006/main">
+              <a:graphicData uri="http://schemas.openxmlformats.org/drawingml/2006/picture">
+                <pic:pic xmlns:pic="http://schemas.openxmlformats.org/drawingml/2006/picture">
+                  <pic:nvPicPr>
+                    <pic:cNvPr id="3" name="sverdrup.png"/>
+                    <pic:cNvPicPr/>
+                  </pic:nvPicPr>
+                  <pic:blipFill>
+                    <a:blip r:embed="rId14">
+                      <a:extLst>
+                        <a:ext uri="{28A0092B-C50C-407E-A947-70E740481C1C}">
+                          <a14:useLocalDpi xmlns:a14="http://schemas.microsoft.com/office/drawing/2010/main" val="0"/>
+                        </a:ext>
+                      </a:extLst>
+                    </a:blip>
+                    <a:stretch>
+                      <a:fillRect/>
+                    </a:stretch>
+                  </pic:blipFill>
+                  <pic:spPr>
+                    <a:xfrm>
+                      <a:off x="0" y="0"/>
+                      <a:ext cx="3275099" cy="4056434"/>
+                    </a:xfrm>
+                    <a:prstGeom prst="rect">
+                      <a:avLst/>
+                    </a:prstGeom>
+                  </pic:spPr>
+                </pic:pic>
+              </a:graphicData>
+            </a:graphic>
+          </wp:anchor>
+        </w:drawing>
+      </w:r>
+    </w:p>
+    <w:p>
+      <w:pPr>
+        <w:spacing w:line="480" w:lineRule="auto"/>
+      </w:pPr>
+    </w:p>
+    <w:p>
+      <w:pPr>
+        <w:spacing w:line="480" w:lineRule="auto"/>
+      </w:pPr>
+    </w:p>
+    <w:p>
+      <w:pPr>
+        <w:spacing w:line="480" w:lineRule="auto"/>
+      </w:pPr>
+    </w:p>
+    <w:p>
+      <w:pPr>
+        <w:spacing w:line="480" w:lineRule="auto"/>
+      </w:pPr>
+    </w:p>
+    <w:p>
+      <w:pPr>
+        <w:spacing w:line="480" w:lineRule="auto"/>
+      </w:pPr>
+    </w:p>
+    <w:p>
+      <w:pPr>
+        <w:spacing w:line="480" w:lineRule="auto"/>
+      </w:pPr>
+    </w:p>
+    <w:p>
+      <w:pPr>
+        <w:spacing w:line="480" w:lineRule="auto"/>
+      </w:pPr>
+    </w:p>
+    <w:p>
+      <w:pPr>
+        <w:spacing w:line="480" w:lineRule="auto"/>
+      </w:pPr>
+    </w:p>
+    <w:p>
+      <w:pPr>
+        <w:spacing w:line="480" w:lineRule="auto"/>
+      </w:pPr>
+    </w:p>
+    <w:p>
+      <w:pPr>
+        <w:spacing w:line="480" w:lineRule="auto"/>
+      </w:pPr>
+    </w:p>
+    <w:p>
+      <w:pPr>
+        <w:spacing w:line="480" w:lineRule="auto"/>
+      </w:pPr>
+    </w:p>
+    <w:p>
+      <w:pPr>
+        <w:spacing w:line="480" w:lineRule="auto"/>
+      </w:pPr>
+      <w:r>
+        <w:rPr>
+          <w:noProof/>
+        </w:rPr>
+        <mc:AlternateContent>
+          <mc:Choice Requires="wps">
+            <w:drawing>
+              <wp:anchor distT="0" distB="0" distL="114300" distR="114300" simplePos="0" relativeHeight="251660288" behindDoc="0" locked="0" layoutInCell="1" allowOverlap="1" wp14:anchorId="009D010B" wp14:editId="223DA0E5">
+                <wp:simplePos x="0" y="0"/>
+                <wp:positionH relativeFrom="column">
+                  <wp:posOffset>1282700</wp:posOffset>
+                </wp:positionH>
+                <wp:positionV relativeFrom="paragraph">
+                  <wp:posOffset>193946</wp:posOffset>
+                </wp:positionV>
+                <wp:extent cx="3274695" cy="635"/>
+                <wp:effectExtent l="0" t="0" r="1905" b="635"/>
+                <wp:wrapSquare wrapText="bothSides"/>
+                <wp:docPr id="1" name="Text Box 1"/>
+                <wp:cNvGraphicFramePr/>
+                <a:graphic xmlns:a="http://schemas.openxmlformats.org/drawingml/2006/main">
+                  <a:graphicData uri="http://schemas.microsoft.com/office/word/2010/wordprocessingShape">
+                    <wps:wsp>
+                      <wps:cNvSpPr txBox="1"/>
+                      <wps:spPr>
+                        <a:xfrm>
+                          <a:off x="0" y="0"/>
+                          <a:ext cx="3274695" cy="635"/>
+                        </a:xfrm>
+                        <a:prstGeom prst="rect">
+                          <a:avLst/>
+                        </a:prstGeom>
+                        <a:solidFill>
+                          <a:prstClr val="white"/>
+                        </a:solidFill>
+                        <a:ln>
+                          <a:noFill/>
+                        </a:ln>
+                      </wps:spPr>
+                      <wps:txbx>
+                        <w:txbxContent>
+                          <w:p>
+                            <w:pPr>
+                              <w:pStyle w:val="Caption"/>
+                              <w:rPr>
+                                <w:noProof/>
+                              </w:rPr>
+                            </w:pPr>
+                            <w:r>
+                              <w:t xml:space="preserve">Figure </w:t>
+                            </w:r>
+                            <w:fldSimple w:instr=" SEQ Figure \* ARABIC ">
+                              <w:r>
+                                <w:rPr>
+                                  <w:noProof/>
+                                </w:rPr>
+                                <w:t>2</w:t>
+                              </w:r>
+                            </w:fldSimple>
+                            <w:r>
+                              <w:t>: Schematic representation of circulation in the ocean gyres of the Pacific Ocean as driven by wind stress curl (Apel, 1988 Figure 6.3.6).</w:t>
+                            </w:r>
+                          </w:p>
+                        </w:txbxContent>
+                      </wps:txbx>
+                      <wps:bodyPr rot="0" spcFirstLastPara="0" vertOverflow="overflow" horzOverflow="overflow" vert="horz" wrap="square" lIns="0" tIns="0" rIns="0" bIns="0" numCol="1" spcCol="0" rtlCol="0" fromWordArt="0" anchor="t" anchorCtr="0" forceAA="0" compatLnSpc="1">
+                        <a:prstTxWarp prst="textNoShape">
+                          <a:avLst/>
+                        </a:prstTxWarp>
+                        <a:spAutoFit/>
+                      </wps:bodyPr>
+                    </wps:wsp>
+                  </a:graphicData>
+                </a:graphic>
+              </wp:anchor>
+            </w:drawing>
+          </mc:Choice>
+          <mc:Fallback>
+            <w:pict>
+              <v:shapetype w14:anchorId="009D010B" id="_x0000_t202" coordsize="21600,21600" o:spt="202" path="m,l,21600r21600,l21600,xe">
+                <v:stroke joinstyle="miter"/>
+                <v:path gradientshapeok="t" o:connecttype="rect"/>
+              </v:shapetype>
+              <v:shape id="Text Box 1" o:spid="_x0000_s1026" type="#_x0000_t202" style="position:absolute;margin-left:101pt;margin-top:15.25pt;width:257.85pt;height:.05pt;z-index:251660288;visibility:visible;mso-wrap-style:square;mso-wrap-distance-left:9pt;mso-wrap-distance-top:0;mso-wrap-distance-right:9pt;mso-wrap-distance-bottom:0;mso-position-horizontal:absolute;mso-position-horizontal-relative:text;mso-position-vertical:absolute;mso-position-vertical-relative:text;v-text-anchor:top" o:gfxdata="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" stroked="f">
+                <v:textbox style="mso-fit-shape-to-text:t" inset="0,0,0,0">
+                  <w:txbxContent>
+                    <w:p>
+                      <w:pPr>
+                        <w:pStyle w:val="Caption"/>
+                        <w:rPr>
+                          <w:noProof/>
+                        </w:rPr>
+                      </w:pPr>
+                      <w:r>
+                        <w:t xml:space="preserve">Figure </w:t>
+                      </w:r>
+                      <w:fldSimple w:instr=" SEQ Figure \* ARABIC ">
+                        <w:r>
+                          <w:rPr>
+                            <w:noProof/>
+                          </w:rPr>
+                          <w:t>2</w:t>
+                        </w:r>
+                      </w:fldSimple>
+                      <w:r>
+                        <w:t>: Schematic representation of circulation in the ocean gyres of the Pacific Ocean as driven by wind stress curl (Apel, 1988 Figure 6.3.6).</w:t>
+                      </w:r>
+                    </w:p>
+                  </w:txbxContent>
+                </v:textbox>
+                <w10:wrap type="square"/>
+              </v:shape>
+            </w:pict>
+          </mc:Fallback>
+        </mc:AlternateContent>
+      </w:r>
+    </w:p>
+    <w:p>
+      <w:pPr>
+        <w:spacing w:line="480" w:lineRule="auto"/>
+      </w:pPr>
+    </w:p>
+    <w:p>
+      <w:pPr>
+        <w:spacing w:line="480" w:lineRule="auto"/>
+      </w:pPr>
+    </w:p>
+    <w:p>
+      <w:pPr>
+        <w:spacing w:line="480" w:lineRule="auto"/>
+      </w:pPr>
+    </w:p>
+    <w:p>
+      <w:pPr>
+        <w:spacing w:line="480" w:lineRule="auto"/>
+      </w:pPr>
+    </w:p>
+    <w:p>
+      <w:pPr>
+        <w:spacing w:line="480" w:lineRule="auto"/>
+      </w:pPr>
+    </w:p>
+    <w:p>
+      <w:pPr>
+        <w:spacing w:line="480" w:lineRule="auto"/>
+      </w:pPr>
+    </w:p>
+    <w:p>
+      <w:pPr>
+        <w:spacing w:line="480" w:lineRule="auto"/>
+      </w:pPr>
+    </w:p>
+    <w:p>
+      <w:pPr>
+        <w:spacing w:line="480" w:lineRule="auto"/>
+      </w:pPr>
+    </w:p>
+    <w:p>
+      <w:pPr>
+        <w:spacing w:line="480" w:lineRule="auto"/>
+      </w:pPr>
+    </w:p>
+    <w:p>
+      <w:pPr>
+        <w:keepNext/>
+        <w:spacing w:line="480" w:lineRule="auto"/>
+      </w:pPr>
+      <w:r>
+        <w:rPr>
+          <w:noProof/>
+        </w:rPr>
+        <w:lastRenderedPageBreak/>
+        <w:drawing>
+          <wp:inline distT="0" distB="0" distL="0" distR="0">
+            <wp:extent cx="5943600" cy="3225165"/>
+            <wp:effectExtent l="0" t="0" r="0" b="635"/>
+            <wp:docPr id="6" name="Picture 6"/>
+            <wp:cNvGraphicFramePr>
+              <a:graphicFrameLocks xmlns:a="http://schemas.openxmlformats.org/drawingml/2006/main" noChangeAspect="1"/>
+            </wp:cNvGraphicFramePr>
+            <a:graphic xmlns:a="http://schemas.openxmlformats.org/drawingml/2006/main">
+              <a:graphicData uri="http://schemas.openxmlformats.org/drawingml/2006/picture">
+                <pic:pic xmlns:pic="http://schemas.openxmlformats.org/drawingml/2006/picture">
+                  <pic:nvPicPr>
+                    <pic:cNvPr id="6" name="Southern_Ocean.jpg"/>
+                    <pic:cNvPicPr/>
+                  </pic:nvPicPr>
+                  <pic:blipFill>
+                    <a:blip r:embed="rId15">
+                      <a:extLst>
+                        <a:ext uri="{28A0092B-C50C-407E-A947-70E740481C1C}">
+                          <a14:useLocalDpi xmlns:a14="http://schemas.microsoft.com/office/drawing/2010/main" val="0"/>
+                        </a:ext>
+                      </a:extLst>
+                    </a:blip>
+                    <a:stretch>
+                      <a:fillRect/>
+                    </a:stretch>
+                  </pic:blipFill>
+                  <pic:spPr>
+                    <a:xfrm>
+                      <a:off x="0" y="0"/>
+                      <a:ext cx="5943600" cy="3225165"/>
+                    </a:xfrm>
+                    <a:prstGeom prst="rect">
+                      <a:avLst/>
+                    </a:prstGeom>
+                  </pic:spPr>
+                </pic:pic>
+              </a:graphicData>
+            </a:graphic>
+          </wp:inline>
+        </w:drawing>
+      </w:r>
+    </w:p>
+    <w:p>
+      <w:pPr>
+        <w:pStyle w:val="Caption"/>
+        <w:rPr>
+          <w:i w:val="0"/>
+        </w:rPr>
+      </w:pPr>
+      <w:r>
+        <w:rPr>
+          <w:i w:val="0"/>
+        </w:rPr>
+        <w:t xml:space="preserve">Figure </w:t>
+      </w:r>
+      <w:r>
+        <w:rPr>
+          <w:i w:val="0"/>
+        </w:rPr>
+        <w:fldChar w:fldCharType="begin"/>
+      </w:r>
+      <w:r>
+        <w:rPr>
+          <w:i w:val="0"/>
+        </w:rPr>
+        <w:instrText xml:space="preserve"> SEQ Figure \* ARABIC </w:instrText>
+      </w:r>
+      <w:r>
+        <w:rPr>
+          <w:i w:val="0"/>
+        </w:rPr>
+        <w:fldChar w:fldCharType="separate"/>
+      </w:r>
+      <w:r>
+        <w:rPr>
+          <w:i w:val="0"/>
+          <w:noProof/>
+        </w:rPr>
+        <w:t>3</w:t>
+      </w:r>
+      <w:r>
+        <w:rPr>
+          <w:i w:val="0"/>
+        </w:rPr>
+        <w:fldChar w:fldCharType="end"/>
+      </w:r>
+      <w:r>
+        <w:rPr>
+          <w:i w:val="0"/>
+        </w:rPr>
+        <w:t>: Schematic depicting Southern Ocean circulation</w:t>
+      </w:r>
+      <w:r>
+        <w:rPr>
+          <w:i w:val="0"/>
+        </w:rPr>
+        <w:t xml:space="preserve">. </w:t>
+      </w:r>
+      <w:r>
+        <w:rPr>
+          <w:i w:val="0"/>
+        </w:rPr>
+        <w:t>Figure by Ilissa Ocko, courtesy of Princeton University</w:t>
+      </w:r>
+      <w:r>
+        <w:rPr>
+          <w:i w:val="0"/>
+        </w:rPr>
+        <w:t>.</w:t>
+      </w:r>
+    </w:p>
+    <w:p>
+      <w:pPr>
+        <w:spacing w:line="480" w:lineRule="auto"/>
+      </w:pPr>
     </w:p>
     <w:sectPr>
       <w:pgSz w:w="12240" w:h="15840"/>
@@ -1841,7 +2749,6 @@
   <w:style w:type="character" w:default="1" w:styleId="DefaultParagraphFont">
     <w:name w:val="Default Paragraph Font"/>
     <w:uiPriority w:val="1"/>
-    <w:semiHidden/>
     <w:unhideWhenUsed/>
   </w:style>
   <w:style w:type="table" w:default="1" w:styleId="TableNormal">
@@ -1938,6 +2845,50 @@
     <w:link w:val="Footer"/>
     <w:uiPriority w:val="99"/>
     <w:rsid w:val="00C61F87"/>
+  </w:style>
+  <w:style w:type="paragraph" w:styleId="Caption">
+    <w:name w:val="caption"/>
+    <w:basedOn w:val="Normal"/>
+    <w:next w:val="Normal"/>
+    <w:uiPriority w:val="35"/>
+    <w:unhideWhenUsed/>
+    <w:qFormat/>
+    <w:rsid w:val="008D7B46"/>
+    <w:pPr>
+      <w:spacing w:after="200"/>
+    </w:pPr>
+    <w:rPr>
+      <w:i/>
+      <w:iCs/>
+      <w:color w:val="44546A" w:themeColor="text2"/>
+      <w:sz w:val="18"/>
+      <w:szCs w:val="18"/>
+    </w:rPr>
+  </w:style>
+  <w:style w:type="paragraph" w:styleId="CommentText">
+    <w:name w:val="annotation text"/>
+    <w:basedOn w:val="Normal"/>
+    <w:link w:val="CommentTextChar"/>
+    <w:uiPriority w:val="99"/>
+    <w:semiHidden/>
+    <w:unhideWhenUsed/>
+    <w:rsid w:val="001E0C14"/>
+    <w:rPr>
+      <w:sz w:val="20"/>
+      <w:szCs w:val="20"/>
+    </w:rPr>
+  </w:style>
+  <w:style w:type="character" w:customStyle="1" w:styleId="CommentTextChar">
+    <w:name w:val="Comment Text Char"/>
+    <w:basedOn w:val="DefaultParagraphFont"/>
+    <w:link w:val="CommentText"/>
+    <w:uiPriority w:val="99"/>
+    <w:semiHidden/>
+    <w:rsid w:val="001E0C14"/>
+    <w:rPr>
+      <w:sz w:val="20"/>
+      <w:szCs w:val="20"/>
+    </w:rPr>
   </w:style>
 </w:styles>
 </file>
